--- a/teaching/2024Summer/3502/Project/project1.docx
+++ b/teaching/2024Summer/3502/Project/project1.docx
@@ -429,17 +429,8 @@
           <w:b/>
           <w:bCs/>
         </w:rPr>
-        <w:t xml:space="preserve">--- Please work this on VMs in your </w:t>
-      </w:r>
-      <w:proofErr w:type="gramStart"/>
-      <w:r>
-        <w:rPr>
-          <w:b/>
-          <w:bCs/>
-        </w:rPr>
-        <w:t>laptop</w:t>
-      </w:r>
-      <w:proofErr w:type="gramEnd"/>
+        <w:t>--- Please work this on VMs in your laptop</w:t>
+      </w:r>
     </w:p>
     <w:p>
       <w:pPr>
@@ -648,39 +639,26 @@
           <w:rPr>
             <w:rStyle w:val="Hyperlink"/>
           </w:rPr>
-          <w:t>https://youtu.be/O19mv1pe76M?si=4cYayFiqPNoHoY1w</w:t>
+          <w:t>https://youtu.be/1WWj6qoWhJw?si=iGkclD66CVxMb2FM</w:t>
         </w:r>
       </w:hyperlink>
     </w:p>
-    <w:p>
-      <w:pPr>
-        <w:ind w:firstLine="360"/>
-      </w:pPr>
-    </w:p>
     <w:p/>
-    <w:p>
-      <w:pPr>
-        <w:rPr>
-          <w:b/>
-          <w:bCs/>
-        </w:rPr>
-      </w:pPr>
-      <w:r>
-        <w:rPr>
-          <w:b/>
-          <w:bCs/>
-        </w:rPr>
-        <w:t xml:space="preserve">Step 1: Get the Linux kernel </w:t>
-      </w:r>
-      <w:proofErr w:type="gramStart"/>
-      <w:r>
-        <w:rPr>
-          <w:b/>
-          <w:bCs/>
-        </w:rPr>
-        <w:t>code</w:t>
-      </w:r>
-      <w:proofErr w:type="gramEnd"/>
+    <w:p/>
+    <w:p>
+      <w:pPr>
+        <w:rPr>
+          <w:b/>
+          <w:bCs/>
+        </w:rPr>
+      </w:pPr>
+      <w:r>
+        <w:rPr>
+          <w:b/>
+          <w:bCs/>
+        </w:rPr>
+        <w:t>Step 1: Get the Linux kernel code</w:t>
+      </w:r>
     </w:p>
     <w:p>
       <w:pPr>
@@ -794,16 +772,8 @@
         <w:rPr>
           <w:color w:val="4472C4" w:themeColor="accent1"/>
         </w:rPr>
-        <w:t>-</w:t>
-      </w:r>
-      <w:proofErr w:type="gramStart"/>
-      <w:r>
-        <w:rPr>
-          <w:color w:val="4472C4" w:themeColor="accent1"/>
-        </w:rPr>
-        <w:t>dev</w:t>
-      </w:r>
-      <w:proofErr w:type="gramEnd"/>
+        <w:t>-dev</w:t>
+      </w:r>
     </w:p>
     <w:p>
       <w:pPr>
@@ -1130,17 +1100,8 @@
           <w:b/>
           <w:bCs/>
         </w:rPr>
-        <w:t xml:space="preserve">Step 2: Configure your new </w:t>
-      </w:r>
-      <w:proofErr w:type="gramStart"/>
-      <w:r>
-        <w:rPr>
-          <w:b/>
-          <w:bCs/>
-        </w:rPr>
-        <w:t>kernel</w:t>
-      </w:r>
-      <w:proofErr w:type="gramEnd"/>
+        <w:t>Step 2: Configure your new kernel</w:t>
+      </w:r>
     </w:p>
     <w:p>
       <w:pPr>
@@ -1164,7 +1125,6 @@
         <w:t xml:space="preserve">$ make </w:t>
       </w:r>
       <w:proofErr w:type="spellStart"/>
-      <w:proofErr w:type="gramStart"/>
       <w:r>
         <w:rPr>
           <w:color w:val="4472C4" w:themeColor="accent1"/>
@@ -1172,7 +1132,6 @@
         <w:t>localmodconfig</w:t>
       </w:r>
       <w:proofErr w:type="spellEnd"/>
-      <w:proofErr w:type="gramEnd"/>
     </w:p>
     <w:p>
       <w:pPr>
@@ -1477,17 +1436,8 @@
           <w:i/>
           <w:iCs/>
         </w:rPr>
-        <w:t xml:space="preserve">Edit the .config file and change the value of CONFIG_SYSTEM_TRUSTED_KEYS to </w:t>
-      </w:r>
-      <w:proofErr w:type="gramStart"/>
-      <w:r>
-        <w:rPr>
-          <w:i/>
-          <w:iCs/>
-        </w:rPr>
-        <w:t>null</w:t>
-      </w:r>
-      <w:proofErr w:type="gramEnd"/>
+        <w:t>Edit the .config file and change the value of CONFIG_SYSTEM_TRUSTED_KEYS to null</w:t>
+      </w:r>
     </w:p>
     <w:p>
       <w:pPr>
@@ -1783,17 +1733,8 @@
           <w:b/>
           <w:bCs/>
         </w:rPr>
-        <w:t xml:space="preserve">Step 3: Compile the </w:t>
-      </w:r>
-      <w:proofErr w:type="gramStart"/>
-      <w:r>
-        <w:rPr>
-          <w:b/>
-          <w:bCs/>
-        </w:rPr>
-        <w:t>kernel</w:t>
-      </w:r>
-      <w:proofErr w:type="gramEnd"/>
+        <w:t>Step 3: Compile the kernel</w:t>
+      </w:r>
       <w:r>
         <w:rPr>
           <w:b/>
@@ -1948,16 +1889,8 @@
         <w:rPr>
           <w:color w:val="4472C4" w:themeColor="accent1"/>
         </w:rPr>
-        <w:t xml:space="preserve"> $ make </w:t>
-      </w:r>
-      <w:proofErr w:type="gramStart"/>
-      <w:r>
-        <w:rPr>
-          <w:color w:val="4472C4" w:themeColor="accent1"/>
-        </w:rPr>
-        <w:t>modules</w:t>
-      </w:r>
-      <w:proofErr w:type="gramEnd"/>
+        <w:t xml:space="preserve"> $ make modules</w:t>
+      </w:r>
     </w:p>
     <w:p>
       <w:pPr>
@@ -1995,17 +1928,8 @@
           <w:b/>
           <w:bCs/>
         </w:rPr>
-        <w:t xml:space="preserve">Step 4: Install the </w:t>
-      </w:r>
-      <w:proofErr w:type="gramStart"/>
-      <w:r>
-        <w:rPr>
-          <w:b/>
-          <w:bCs/>
-        </w:rPr>
-        <w:t>kernel</w:t>
-      </w:r>
-      <w:proofErr w:type="gramEnd"/>
+        <w:t>Step 4: Install the kernel</w:t>
+      </w:r>
     </w:p>
     <w:p>
       <w:pPr>
@@ -2055,17 +1979,9 @@
         <w:rPr>
           <w:color w:val="4472C4" w:themeColor="accent1"/>
         </w:rPr>
-        <w:t>modules_</w:t>
-      </w:r>
-      <w:proofErr w:type="gramStart"/>
-      <w:r>
-        <w:rPr>
-          <w:color w:val="4472C4" w:themeColor="accent1"/>
-        </w:rPr>
-        <w:t>install</w:t>
-      </w:r>
-      <w:proofErr w:type="spellEnd"/>
-      <w:proofErr w:type="gramEnd"/>
+        <w:t>modules_install</w:t>
+      </w:r>
+      <w:proofErr w:type="spellEnd"/>
     </w:p>
     <w:p>
       <w:pPr>
@@ -2106,16 +2022,8 @@
         <w:rPr>
           <w:color w:val="4472C4" w:themeColor="accent1"/>
         </w:rPr>
-        <w:t xml:space="preserve"> make </w:t>
-      </w:r>
-      <w:proofErr w:type="gramStart"/>
-      <w:r>
-        <w:rPr>
-          <w:color w:val="4472C4" w:themeColor="accent1"/>
-        </w:rPr>
-        <w:t>install</w:t>
-      </w:r>
-      <w:proofErr w:type="gramEnd"/>
+        <w:t xml:space="preserve"> make install</w:t>
+      </w:r>
     </w:p>
     <w:p>
       <w:pPr>
@@ -2297,17 +2205,8 @@
           <w:b/>
           <w:bCs/>
         </w:rPr>
-        <w:t xml:space="preserve">Step 5: Modify grub configuration </w:t>
-      </w:r>
-      <w:proofErr w:type="gramStart"/>
-      <w:r>
-        <w:rPr>
-          <w:b/>
-          <w:bCs/>
-        </w:rPr>
-        <w:t>file</w:t>
-      </w:r>
-      <w:proofErr w:type="gramEnd"/>
+        <w:t>Step 5: Modify grub configuration file</w:t>
+      </w:r>
     </w:p>
     <w:p>
       <w:pPr>
@@ -2532,23 +2431,7 @@
           <w:b/>
           <w:bCs/>
         </w:rPr>
-        <w:t xml:space="preserve">Step 6: Reboot your </w:t>
-      </w:r>
-      <w:proofErr w:type="gramStart"/>
-      <w:r>
-        <w:rPr>
-          <w:b/>
-          <w:bCs/>
-        </w:rPr>
-        <w:t>VM</w:t>
-      </w:r>
-      <w:proofErr w:type="gramEnd"/>
-      <w:r>
-        <w:rPr>
-          <w:b/>
-          <w:bCs/>
-        </w:rPr>
-        <w:t xml:space="preserve"> </w:t>
+        <w:t xml:space="preserve">Step 6: Reboot your VM </w:t>
       </w:r>
     </w:p>
     <w:p>
@@ -3198,17 +3081,8 @@
           <w:b/>
           <w:bCs/>
         </w:rPr>
-        <w:t xml:space="preserve">Check the available system call </w:t>
-      </w:r>
-      <w:proofErr w:type="gramStart"/>
-      <w:r>
-        <w:rPr>
-          <w:b/>
-          <w:bCs/>
-        </w:rPr>
-        <w:t>number</w:t>
-      </w:r>
-      <w:proofErr w:type="gramEnd"/>
+        <w:t>Check the available system call number</w:t>
+      </w:r>
     </w:p>
     <w:p>
       <w:pPr>
@@ -3557,7 +3431,6 @@
         <w:t xml:space="preserve">Create a kernel module </w:t>
       </w:r>
       <w:proofErr w:type="spellStart"/>
-      <w:proofErr w:type="gramStart"/>
       <w:r>
         <w:rPr>
           <w:b/>
@@ -3566,7 +3439,6 @@
         <w:t>syscall</w:t>
       </w:r>
       <w:proofErr w:type="spellEnd"/>
-      <w:proofErr w:type="gramEnd"/>
     </w:p>
     <w:p>
       <w:pPr>
@@ -4170,7 +4042,6 @@
         <w:t xml:space="preserve">Compile and enable the module </w:t>
       </w:r>
       <w:proofErr w:type="spellStart"/>
-      <w:proofErr w:type="gramStart"/>
       <w:r>
         <w:rPr>
           <w:b/>
@@ -4179,7 +4050,6 @@
         <w:t>syscall</w:t>
       </w:r>
       <w:proofErr w:type="spellEnd"/>
-      <w:proofErr w:type="gramEnd"/>
     </w:p>
     <w:p>
       <w:pPr>
@@ -4230,16 +4100,8 @@
         <w:rPr>
           <w:color w:val="4472C4" w:themeColor="accent1"/>
         </w:rPr>
-        <w:t xml:space="preserve"> </w:t>
-      </w:r>
-      <w:proofErr w:type="gramStart"/>
-      <w:r>
-        <w:rPr>
-          <w:color w:val="4472C4" w:themeColor="accent1"/>
-        </w:rPr>
-        <w:t>make</w:t>
-      </w:r>
-      <w:proofErr w:type="gramEnd"/>
+        <w:t xml:space="preserve"> make</w:t>
+      </w:r>
     </w:p>
     <w:p>
       <w:pPr>
@@ -4331,13 +4193,8 @@
         <w:t>I</w:t>
       </w:r>
       <w:r>
-        <w:t xml:space="preserve">nsert kernel modules into the Linux </w:t>
-      </w:r>
-      <w:proofErr w:type="gramStart"/>
-      <w:r>
-        <w:t>kernel</w:t>
-      </w:r>
-      <w:proofErr w:type="gramEnd"/>
+        <w:t>nsert kernel modules into the Linux kernel</w:t>
+      </w:r>
     </w:p>
     <w:p>
       <w:pPr>
@@ -4660,17 +4517,8 @@
           <w:b/>
           <w:bCs/>
         </w:rPr>
-        <w:t xml:space="preserve"> program to test your system </w:t>
-      </w:r>
-      <w:proofErr w:type="gramStart"/>
-      <w:r>
-        <w:rPr>
-          <w:b/>
-          <w:bCs/>
-        </w:rPr>
-        <w:t>call</w:t>
-      </w:r>
-      <w:proofErr w:type="gramEnd"/>
+        <w:t xml:space="preserve"> program to test your system call</w:t>
+      </w:r>
     </w:p>
     <w:p>
       <w:pPr>

--- a/teaching/2024Summer/3502/Project/project1.docx
+++ b/teaching/2024Summer/3502/Project/project1.docx
@@ -429,7 +429,42 @@
           <w:b/>
           <w:bCs/>
         </w:rPr>
-        <w:t>--- Please work this on VMs in your laptop</w:t>
+        <w:t xml:space="preserve">--- Please work this on </w:t>
+      </w:r>
+      <w:r>
+        <w:rPr>
+          <w:b/>
+          <w:bCs/>
+        </w:rPr>
+        <w:t xml:space="preserve">local </w:t>
+      </w:r>
+      <w:r>
+        <w:rPr>
+          <w:b/>
+          <w:bCs/>
+        </w:rPr>
+        <w:t>VMs in your laptop</w:t>
+      </w:r>
+      <w:r>
+        <w:rPr>
+          <w:b/>
+          <w:bCs/>
+        </w:rPr>
+        <w:t xml:space="preserve"> (not VM in </w:t>
+      </w:r>
+      <w:r>
+        <w:rPr>
+          <w:b/>
+          <w:bCs/>
+        </w:rPr>
+        <w:t>KSU cloud</w:t>
+      </w:r>
+      <w:r>
+        <w:rPr>
+          <w:b/>
+          <w:bCs/>
+        </w:rPr>
+        <w:t>)</w:t>
       </w:r>
     </w:p>
     <w:p>
@@ -681,7 +716,6 @@
         <w:ind w:left="360"/>
       </w:pPr>
       <w:r>
-        <w:lastRenderedPageBreak/>
         <w:t>In Ubuntu, install this software using apt:</w:t>
       </w:r>
     </w:p>
@@ -1319,6 +1353,7 @@
           <w:i/>
           <w:iCs/>
         </w:rPr>
+        <w:lastRenderedPageBreak/>
         <w:t>-------------------------------------------------[Possible Error] -------------------------------------------------</w:t>
       </w:r>
     </w:p>
@@ -1334,7 +1369,6 @@
           <w:i/>
           <w:iCs/>
         </w:rPr>
-        <w:lastRenderedPageBreak/>
         <w:t xml:space="preserve">       For some distributions of Ubuntu, you may see errors like this when compiling:</w:t>
       </w:r>
     </w:p>
@@ -1993,6 +2027,7 @@
         <w:ind w:left="360"/>
       </w:pPr>
       <w:r>
+        <w:lastRenderedPageBreak/>
         <w:t>Install the kernel:</w:t>
       </w:r>
     </w:p>
@@ -2007,7 +2042,6 @@
         <w:rPr>
           <w:color w:val="4472C4" w:themeColor="accent1"/>
         </w:rPr>
-        <w:lastRenderedPageBreak/>
         <w:t xml:space="preserve">$ </w:t>
       </w:r>
       <w:proofErr w:type="spellStart"/>
